--- a/docs/image.docx
+++ b/docs/image.docx
@@ -5,6 +5,557 @@
     <w:p>
       <w:bookmarkStart w:id="0" w:name="_GoBack"/>
       <w:bookmarkEnd w:id="0"/>
+      <w:r>
+        <w:rPr>
+          <w:noProof/>
+        </w:rPr>
+        <mc:AlternateContent>
+          <mc:Choice Requires="wps">
+            <w:drawing>
+              <wp:anchor distT="0" distB="0" distL="114300" distR="114300" simplePos="0" relativeHeight="251664384" behindDoc="0" locked="0" layoutInCell="1" allowOverlap="1" wp14:anchorId="5B8D3661" wp14:editId="6F298937">
+                <wp:simplePos x="0" y="0"/>
+                <wp:positionH relativeFrom="column">
+                  <wp:posOffset>2586567</wp:posOffset>
+                </wp:positionH>
+                <wp:positionV relativeFrom="paragraph">
+                  <wp:posOffset>698499</wp:posOffset>
+                </wp:positionV>
+                <wp:extent cx="334433" cy="1452033"/>
+                <wp:effectExtent l="38100" t="0" r="27940" b="53340"/>
+                <wp:wrapNone/>
+                <wp:docPr id="12" name="Straight Arrow Connector 12"/>
+                <wp:cNvGraphicFramePr/>
+                <a:graphic xmlns:a="http://schemas.openxmlformats.org/drawingml/2006/main">
+                  <a:graphicData uri="http://schemas.microsoft.com/office/word/2010/wordprocessingShape">
+                    <wps:wsp>
+                      <wps:cNvCnPr/>
+                      <wps:spPr>
+                        <a:xfrm flipH="1">
+                          <a:off x="0" y="0"/>
+                          <a:ext cx="334433" cy="1452033"/>
+                        </a:xfrm>
+                        <a:prstGeom prst="straightConnector1">
+                          <a:avLst/>
+                        </a:prstGeom>
+                        <a:ln>
+                          <a:solidFill>
+                            <a:schemeClr val="tx1"/>
+                          </a:solidFill>
+                          <a:tailEnd type="triangle"/>
+                        </a:ln>
+                      </wps:spPr>
+                      <wps:style>
+                        <a:lnRef idx="1">
+                          <a:schemeClr val="accent1"/>
+                        </a:lnRef>
+                        <a:fillRef idx="0">
+                          <a:schemeClr val="accent1"/>
+                        </a:fillRef>
+                        <a:effectRef idx="0">
+                          <a:schemeClr val="accent1"/>
+                        </a:effectRef>
+                        <a:fontRef idx="minor">
+                          <a:schemeClr val="tx1"/>
+                        </a:fontRef>
+                      </wps:style>
+                      <wps:bodyPr/>
+                    </wps:wsp>
+                  </a:graphicData>
+                </a:graphic>
+              </wp:anchor>
+            </w:drawing>
+          </mc:Choice>
+          <mc:Fallback>
+            <w:pict>
+              <v:shapetype w14:anchorId="5B299EB9" id="_x0000_t32" coordsize="21600,21600" o:spt="32" o:oned="t" path="m,l21600,21600e" filled="f">
+                <v:path arrowok="t" fillok="f" o:connecttype="none"/>
+                <o:lock v:ext="edit" shapetype="t"/>
+              </v:shapetype>
+              <v:shape id="Straight Arrow Connector 12" o:spid="_x0000_s1026" type="#_x0000_t32" style="position:absolute;margin-left:203.65pt;margin-top:55pt;width:26.35pt;height:114.35pt;flip:x;z-index:251664384;visibility:visible;mso-wrap-style:square;mso-wrap-distance-left:9pt;mso-wrap-distance-top:0;mso-wrap-distance-right:9pt;mso-wrap-distance-bottom:0;mso-position-horizontal:absolute;mso-position-horizontal-relative:text;mso-position-vertical:absolute;mso-position-vertical-relative:text" o:gfxdata="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" strokecolor="black [3213]" strokeweight=".5pt">
+                <v:stroke endarrow="block" joinstyle="miter"/>
+              </v:shape>
+            </w:pict>
+          </mc:Fallback>
+        </mc:AlternateContent>
+      </w:r>
+      <w:r>
+        <w:rPr>
+          <w:noProof/>
+        </w:rPr>
+        <mc:AlternateContent>
+          <mc:Choice Requires="wps">
+            <w:drawing>
+              <wp:anchor distT="0" distB="0" distL="114300" distR="114300" simplePos="0" relativeHeight="251663360" behindDoc="0" locked="0" layoutInCell="1" allowOverlap="1" wp14:anchorId="418F64BC" wp14:editId="66DFE1E9">
+                <wp:simplePos x="0" y="0"/>
+                <wp:positionH relativeFrom="column">
+                  <wp:posOffset>1202267</wp:posOffset>
+                </wp:positionH>
+                <wp:positionV relativeFrom="paragraph">
+                  <wp:posOffset>1926167</wp:posOffset>
+                </wp:positionV>
+                <wp:extent cx="2294466" cy="1219200"/>
+                <wp:effectExtent l="0" t="0" r="10795" b="19050"/>
+                <wp:wrapNone/>
+                <wp:docPr id="11" name="Rectangle: Rounded Corners 11"/>
+                <wp:cNvGraphicFramePr/>
+                <a:graphic xmlns:a="http://schemas.openxmlformats.org/drawingml/2006/main">
+                  <a:graphicData uri="http://schemas.microsoft.com/office/word/2010/wordprocessingShape">
+                    <wps:wsp>
+                      <wps:cNvSpPr/>
+                      <wps:spPr>
+                        <a:xfrm>
+                          <a:off x="0" y="0"/>
+                          <a:ext cx="2294466" cy="1219200"/>
+                        </a:xfrm>
+                        <a:prstGeom prst="roundRect">
+                          <a:avLst/>
+                        </a:prstGeom>
+                      </wps:spPr>
+                      <wps:style>
+                        <a:lnRef idx="2">
+                          <a:schemeClr val="accent1">
+                            <a:shade val="50000"/>
+                          </a:schemeClr>
+                        </a:lnRef>
+                        <a:fillRef idx="1">
+                          <a:schemeClr val="accent1"/>
+                        </a:fillRef>
+                        <a:effectRef idx="0">
+                          <a:schemeClr val="accent1"/>
+                        </a:effectRef>
+                        <a:fontRef idx="minor">
+                          <a:schemeClr val="lt1"/>
+                        </a:fontRef>
+                      </wps:style>
+                      <wps:bodyPr rot="0" spcFirstLastPara="0" vertOverflow="overflow" horzOverflow="overflow" vert="horz" wrap="square" lIns="91440" tIns="45720" rIns="91440" bIns="45720" numCol="1" spcCol="0" rtlCol="0" fromWordArt="0" anchor="ctr" anchorCtr="0" forceAA="0" compatLnSpc="1">
+                        <a:prstTxWarp prst="textNoShape">
+                          <a:avLst/>
+                        </a:prstTxWarp>
+                        <a:noAutofit/>
+                      </wps:bodyPr>
+                    </wps:wsp>
+                  </a:graphicData>
+                </a:graphic>
+                <wp14:sizeRelH relativeFrom="margin">
+                  <wp14:pctWidth>0</wp14:pctWidth>
+                </wp14:sizeRelH>
+                <wp14:sizeRelV relativeFrom="margin">
+                  <wp14:pctHeight>0</wp14:pctHeight>
+                </wp14:sizeRelV>
+              </wp:anchor>
+            </w:drawing>
+          </mc:Choice>
+          <mc:Fallback>
+            <w:pict>
+              <v:roundrect w14:anchorId="6B7EC783" id="Rectangle: Rounded Corners 11" o:spid="_x0000_s1026" style="position:absolute;margin-left:94.65pt;margin-top:151.65pt;width:180.65pt;height:96pt;z-index:251663360;visibility:visible;mso-wrap-style:square;mso-width-percent:0;mso-height-percent:0;mso-wrap-distance-left:9pt;mso-wrap-distance-top:0;mso-wrap-distance-right:9pt;mso-wrap-distance-bottom:0;mso-position-horizontal:absolute;mso-position-horizontal-relative:text;mso-position-vertical:absolute;mso-position-vertical-relative:text;mso-width-percent:0;mso-height-percent:0;mso-width-relative:margin;mso-height-relative:margin;v-text-anchor:middle" arcsize="10923f" o:gfxdata="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" fillcolor="#4472c4 [3204]" strokecolor="#1f3763 [1604]" strokeweight="1pt">
+                <v:stroke joinstyle="miter"/>
+              </v:roundrect>
+            </w:pict>
+          </mc:Fallback>
+        </mc:AlternateContent>
+      </w:r>
+      <w:r>
+        <w:rPr>
+          <w:noProof/>
+        </w:rPr>
+        <mc:AlternateContent>
+          <mc:Choice Requires="wps">
+            <w:drawing>
+              <wp:anchor distT="0" distB="0" distL="114300" distR="114300" simplePos="0" relativeHeight="251662336" behindDoc="0" locked="0" layoutInCell="1" allowOverlap="1" wp14:anchorId="3B834181" wp14:editId="05670156">
+                <wp:simplePos x="0" y="0"/>
+                <wp:positionH relativeFrom="column">
+                  <wp:posOffset>1854200</wp:posOffset>
+                </wp:positionH>
+                <wp:positionV relativeFrom="paragraph">
+                  <wp:posOffset>309033</wp:posOffset>
+                </wp:positionV>
+                <wp:extent cx="698500" cy="59267"/>
+                <wp:effectExtent l="0" t="57150" r="25400" b="36195"/>
+                <wp:wrapNone/>
+                <wp:docPr id="10" name="Straight Arrow Connector 10"/>
+                <wp:cNvGraphicFramePr/>
+                <a:graphic xmlns:a="http://schemas.openxmlformats.org/drawingml/2006/main">
+                  <a:graphicData uri="http://schemas.microsoft.com/office/word/2010/wordprocessingShape">
+                    <wps:wsp>
+                      <wps:cNvCnPr/>
+                      <wps:spPr>
+                        <a:xfrm flipH="1" flipV="1">
+                          <a:off x="0" y="0"/>
+                          <a:ext cx="698500" cy="59267"/>
+                        </a:xfrm>
+                        <a:prstGeom prst="straightConnector1">
+                          <a:avLst/>
+                        </a:prstGeom>
+                        <a:ln>
+                          <a:solidFill>
+                            <a:schemeClr val="tx1"/>
+                          </a:solidFill>
+                          <a:tailEnd type="triangle"/>
+                        </a:ln>
+                      </wps:spPr>
+                      <wps:style>
+                        <a:lnRef idx="1">
+                          <a:schemeClr val="accent1"/>
+                        </a:lnRef>
+                        <a:fillRef idx="0">
+                          <a:schemeClr val="accent1"/>
+                        </a:fillRef>
+                        <a:effectRef idx="0">
+                          <a:schemeClr val="accent1"/>
+                        </a:effectRef>
+                        <a:fontRef idx="minor">
+                          <a:schemeClr val="tx1"/>
+                        </a:fontRef>
+                      </wps:style>
+                      <wps:bodyPr/>
+                    </wps:wsp>
+                  </a:graphicData>
+                </a:graphic>
+              </wp:anchor>
+            </w:drawing>
+          </mc:Choice>
+          <mc:Fallback>
+            <w:pict>
+              <v:shape w14:anchorId="3C53020F" id="Straight Arrow Connector 10" o:spid="_x0000_s1026" type="#_x0000_t32" style="position:absolute;margin-left:146pt;margin-top:24.35pt;width:55pt;height:4.65pt;flip:x y;z-index:251662336;visibility:visible;mso-wrap-style:square;mso-wrap-distance-left:9pt;mso-wrap-distance-top:0;mso-wrap-distance-right:9pt;mso-wrap-distance-bottom:0;mso-position-horizontal:absolute;mso-position-horizontal-relative:text;mso-position-vertical:absolute;mso-position-vertical-relative:text" o:gfxdata="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" strokecolor="black [3213]" strokeweight=".5pt">
+                <v:stroke endarrow="block" joinstyle="miter"/>
+              </v:shape>
+            </w:pict>
+          </mc:Fallback>
+        </mc:AlternateContent>
+      </w:r>
+      <w:r>
+        <w:rPr>
+          <w:noProof/>
+        </w:rPr>
+        <mc:AlternateContent>
+          <mc:Choice Requires="wps">
+            <w:drawing>
+              <wp:anchor distT="0" distB="0" distL="114300" distR="114300" simplePos="0" relativeHeight="251661312" behindDoc="0" locked="0" layoutInCell="1" allowOverlap="1" wp14:anchorId="183164AB" wp14:editId="27D49A2B">
+                <wp:simplePos x="0" y="0"/>
+                <wp:positionH relativeFrom="column">
+                  <wp:posOffset>1862667</wp:posOffset>
+                </wp:positionH>
+                <wp:positionV relativeFrom="paragraph">
+                  <wp:posOffset>-173567</wp:posOffset>
+                </wp:positionV>
+                <wp:extent cx="664633" cy="12700"/>
+                <wp:effectExtent l="0" t="57150" r="21590" b="101600"/>
+                <wp:wrapNone/>
+                <wp:docPr id="9" name="Straight Arrow Connector 9"/>
+                <wp:cNvGraphicFramePr/>
+                <a:graphic xmlns:a="http://schemas.openxmlformats.org/drawingml/2006/main">
+                  <a:graphicData uri="http://schemas.microsoft.com/office/word/2010/wordprocessingShape">
+                    <wps:wsp>
+                      <wps:cNvCnPr/>
+                      <wps:spPr>
+                        <a:xfrm>
+                          <a:off x="0" y="0"/>
+                          <a:ext cx="664633" cy="12700"/>
+                        </a:xfrm>
+                        <a:prstGeom prst="straightConnector1">
+                          <a:avLst/>
+                        </a:prstGeom>
+                        <a:ln>
+                          <a:solidFill>
+                            <a:schemeClr val="tx1"/>
+                          </a:solidFill>
+                          <a:tailEnd type="triangle"/>
+                        </a:ln>
+                      </wps:spPr>
+                      <wps:style>
+                        <a:lnRef idx="1">
+                          <a:schemeClr val="accent1"/>
+                        </a:lnRef>
+                        <a:fillRef idx="0">
+                          <a:schemeClr val="accent1"/>
+                        </a:fillRef>
+                        <a:effectRef idx="0">
+                          <a:schemeClr val="accent1"/>
+                        </a:effectRef>
+                        <a:fontRef idx="minor">
+                          <a:schemeClr val="tx1"/>
+                        </a:fontRef>
+                      </wps:style>
+                      <wps:bodyPr/>
+                    </wps:wsp>
+                  </a:graphicData>
+                </a:graphic>
+              </wp:anchor>
+            </w:drawing>
+          </mc:Choice>
+          <mc:Fallback>
+            <w:pict>
+              <v:shape w14:anchorId="3A9392E9" id="Straight Arrow Connector 9" o:spid="_x0000_s1026" type="#_x0000_t32" style="position:absolute;margin-left:146.65pt;margin-top:-13.65pt;width:52.35pt;height:1pt;z-index:251661312;visibility:visible;mso-wrap-style:square;mso-wrap-distance-left:9pt;mso-wrap-distance-top:0;mso-wrap-distance-right:9pt;mso-wrap-distance-bottom:0;mso-position-horizontal:absolute;mso-position-horizontal-relative:text;mso-position-vertical:absolute;mso-position-vertical-relative:text" o:gfxdata="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" strokecolor="black [3213]" strokeweight=".5pt">
+                <v:stroke endarrow="block" joinstyle="miter"/>
+              </v:shape>
+            </w:pict>
+          </mc:Fallback>
+        </mc:AlternateContent>
+      </w:r>
+      <w:r>
+        <w:rPr>
+          <w:noProof/>
+        </w:rPr>
+        <mc:AlternateContent>
+          <mc:Choice Requires="wps">
+            <w:drawing>
+              <wp:anchor distT="0" distB="0" distL="114300" distR="114300" simplePos="0" relativeHeight="251658239" behindDoc="0" locked="0" layoutInCell="1" allowOverlap="1" wp14:anchorId="5A5825E1" wp14:editId="29B6B9F2">
+                <wp:simplePos x="0" y="0"/>
+                <wp:positionH relativeFrom="column">
+                  <wp:posOffset>508000</wp:posOffset>
+                </wp:positionH>
+                <wp:positionV relativeFrom="paragraph">
+                  <wp:posOffset>-575733</wp:posOffset>
+                </wp:positionV>
+                <wp:extent cx="3323167" cy="1511300"/>
+                <wp:effectExtent l="0" t="0" r="10795" b="12700"/>
+                <wp:wrapNone/>
+                <wp:docPr id="8" name="Rectangle: Rounded Corners 8"/>
+                <wp:cNvGraphicFramePr/>
+                <a:graphic xmlns:a="http://schemas.openxmlformats.org/drawingml/2006/main">
+                  <a:graphicData uri="http://schemas.microsoft.com/office/word/2010/wordprocessingShape">
+                    <wps:wsp>
+                      <wps:cNvSpPr/>
+                      <wps:spPr>
+                        <a:xfrm>
+                          <a:off x="0" y="0"/>
+                          <a:ext cx="3323167" cy="1511300"/>
+                        </a:xfrm>
+                        <a:prstGeom prst="roundRect">
+                          <a:avLst/>
+                        </a:prstGeom>
+                      </wps:spPr>
+                      <wps:style>
+                        <a:lnRef idx="2">
+                          <a:schemeClr val="accent1">
+                            <a:shade val="50000"/>
+                          </a:schemeClr>
+                        </a:lnRef>
+                        <a:fillRef idx="1">
+                          <a:schemeClr val="accent1"/>
+                        </a:fillRef>
+                        <a:effectRef idx="0">
+                          <a:schemeClr val="accent1"/>
+                        </a:effectRef>
+                        <a:fontRef idx="minor">
+                          <a:schemeClr val="lt1"/>
+                        </a:fontRef>
+                      </wps:style>
+                      <wps:bodyPr rot="0" spcFirstLastPara="0" vertOverflow="overflow" horzOverflow="overflow" vert="horz" wrap="square" lIns="91440" tIns="45720" rIns="91440" bIns="45720" numCol="1" spcCol="0" rtlCol="0" fromWordArt="0" anchor="ctr" anchorCtr="0" forceAA="0" compatLnSpc="1">
+                        <a:prstTxWarp prst="textNoShape">
+                          <a:avLst/>
+                        </a:prstTxWarp>
+                        <a:noAutofit/>
+                      </wps:bodyPr>
+                    </wps:wsp>
+                  </a:graphicData>
+                </a:graphic>
+                <wp14:sizeRelH relativeFrom="margin">
+                  <wp14:pctWidth>0</wp14:pctWidth>
+                </wp14:sizeRelH>
+                <wp14:sizeRelV relativeFrom="margin">
+                  <wp14:pctHeight>0</wp14:pctHeight>
+                </wp14:sizeRelV>
+              </wp:anchor>
+            </w:drawing>
+          </mc:Choice>
+          <mc:Fallback>
+            <w:pict>
+              <v:roundrect w14:anchorId="2CB6F43E" id="Rectangle: Rounded Corners 8" o:spid="_x0000_s1026" style="position:absolute;margin-left:40pt;margin-top:-45.35pt;width:261.65pt;height:119pt;z-index:251658239;visibility:visible;mso-wrap-style:square;mso-width-percent:0;mso-height-percent:0;mso-wrap-distance-left:9pt;mso-wrap-distance-top:0;mso-wrap-distance-right:9pt;mso-wrap-distance-bottom:0;mso-position-horizontal:absolute;mso-position-horizontal-relative:text;mso-position-vertical:absolute;mso-position-vertical-relative:text;mso-width-percent:0;mso-height-percent:0;mso-width-relative:margin;mso-height-relative:margin;v-text-anchor:middle" arcsize="10923f" o:gfxdata="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" fillcolor="#4472c4 [3204]" strokecolor="#1f3763 [1604]" strokeweight="1pt">
+                <v:stroke joinstyle="miter"/>
+              </v:roundrect>
+            </w:pict>
+          </mc:Fallback>
+        </mc:AlternateContent>
+      </w:r>
+      <w:r>
+        <w:rPr>
+          <w:noProof/>
+        </w:rPr>
+        <mc:AlternateContent>
+          <mc:Choice Requires="wps">
+            <w:drawing>
+              <wp:anchor distT="0" distB="0" distL="114300" distR="114300" simplePos="0" relativeHeight="251659264" behindDoc="0" locked="0" layoutInCell="1" allowOverlap="1" wp14:anchorId="539BC93E" wp14:editId="75B0D40D">
+                <wp:simplePos x="0" y="0"/>
+                <wp:positionH relativeFrom="column">
+                  <wp:posOffset>1096433</wp:posOffset>
+                </wp:positionH>
+                <wp:positionV relativeFrom="paragraph">
+                  <wp:posOffset>-385234</wp:posOffset>
+                </wp:positionV>
+                <wp:extent cx="846667" cy="969433"/>
+                <wp:effectExtent l="0" t="0" r="10795" b="21590"/>
+                <wp:wrapNone/>
+                <wp:docPr id="4" name="Rectangle: Rounded Corners 4"/>
+                <wp:cNvGraphicFramePr/>
+                <a:graphic xmlns:a="http://schemas.openxmlformats.org/drawingml/2006/main">
+                  <a:graphicData uri="http://schemas.microsoft.com/office/word/2010/wordprocessingShape">
+                    <wps:wsp>
+                      <wps:cNvSpPr/>
+                      <wps:spPr>
+                        <a:xfrm>
+                          <a:off x="0" y="0"/>
+                          <a:ext cx="846667" cy="969433"/>
+                        </a:xfrm>
+                        <a:prstGeom prst="roundRect">
+                          <a:avLst/>
+                        </a:prstGeom>
+                      </wps:spPr>
+                      <wps:style>
+                        <a:lnRef idx="2">
+                          <a:schemeClr val="accent1">
+                            <a:shade val="50000"/>
+                          </a:schemeClr>
+                        </a:lnRef>
+                        <a:fillRef idx="1">
+                          <a:schemeClr val="accent1"/>
+                        </a:fillRef>
+                        <a:effectRef idx="0">
+                          <a:schemeClr val="accent1"/>
+                        </a:effectRef>
+                        <a:fontRef idx="minor">
+                          <a:schemeClr val="lt1"/>
+                        </a:fontRef>
+                      </wps:style>
+                      <wps:txbx>
+                        <w:txbxContent>
+                          <w:p>
+                            <w:pPr>
+                              <w:jc w:val="center"/>
+                            </w:pPr>
+                            <w:r>
+                              <w:t>controller</w:t>
+                            </w:r>
+                          </w:p>
+                        </w:txbxContent>
+                      </wps:txbx>
+                      <wps:bodyPr rot="0" spcFirstLastPara="0" vertOverflow="overflow" horzOverflow="overflow" vert="horz" wrap="square" lIns="91440" tIns="45720" rIns="91440" bIns="45720" numCol="1" spcCol="0" rtlCol="0" fromWordArt="0" anchor="ctr" anchorCtr="0" forceAA="0" compatLnSpc="1">
+                        <a:prstTxWarp prst="textNoShape">
+                          <a:avLst/>
+                        </a:prstTxWarp>
+                        <a:noAutofit/>
+                      </wps:bodyPr>
+                    </wps:wsp>
+                  </a:graphicData>
+                </a:graphic>
+              </wp:anchor>
+            </w:drawing>
+          </mc:Choice>
+          <mc:Fallback>
+            <w:pict>
+              <v:roundrect w14:anchorId="539BC93E" id="Rectangle: Rounded Corners 4" o:spid="_x0000_s1026" style="position:absolute;margin-left:86.35pt;margin-top:-30.35pt;width:66.65pt;height:76.35pt;z-index:251659264;visibility:visible;mso-wrap-style:square;mso-wrap-distance-left:9pt;mso-wrap-distance-top:0;mso-wrap-distance-right:9pt;mso-wrap-distance-bottom:0;mso-position-horizontal:absolute;mso-position-horizontal-relative:text;mso-position-vertical:absolute;mso-position-vertical-relative:text;v-text-anchor:middle" arcsize="10923f" o:gfxdata="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" fillcolor="#4472c4 [3204]" strokecolor="#1f3763 [1604]" strokeweight="1pt">
+                <v:stroke joinstyle="miter"/>
+                <v:textbox>
+                  <w:txbxContent>
+                    <w:p>
+                      <w:pPr>
+                        <w:jc w:val="center"/>
+                      </w:pPr>
+                      <w:r>
+                        <w:t>controller</w:t>
+                      </w:r>
+                    </w:p>
+                  </w:txbxContent>
+                </v:textbox>
+              </v:roundrect>
+            </w:pict>
+          </mc:Fallback>
+        </mc:AlternateContent>
+      </w:r>
+      <w:r>
+        <w:rPr>
+          <w:noProof/>
+        </w:rPr>
+        <mc:AlternateContent>
+          <mc:Choice Requires="wps">
+            <w:drawing>
+              <wp:anchor distT="0" distB="0" distL="114300" distR="114300" simplePos="0" relativeHeight="251660288" behindDoc="0" locked="0" layoutInCell="1" allowOverlap="1" wp14:anchorId="43DCC5BD" wp14:editId="43F41C53">
+                <wp:simplePos x="0" y="0"/>
+                <wp:positionH relativeFrom="column">
+                  <wp:posOffset>2408767</wp:posOffset>
+                </wp:positionH>
+                <wp:positionV relativeFrom="paragraph">
+                  <wp:posOffset>-313267</wp:posOffset>
+                </wp:positionV>
+                <wp:extent cx="1032933" cy="922867"/>
+                <wp:effectExtent l="0" t="0" r="15240" b="10795"/>
+                <wp:wrapNone/>
+                <wp:docPr id="5" name="Rectangle: Rounded Corners 5"/>
+                <wp:cNvGraphicFramePr/>
+                <a:graphic xmlns:a="http://schemas.openxmlformats.org/drawingml/2006/main">
+                  <a:graphicData uri="http://schemas.microsoft.com/office/word/2010/wordprocessingShape">
+                    <wps:wsp>
+                      <wps:cNvSpPr/>
+                      <wps:spPr>
+                        <a:xfrm>
+                          <a:off x="0" y="0"/>
+                          <a:ext cx="1032933" cy="922867"/>
+                        </a:xfrm>
+                        <a:prstGeom prst="roundRect">
+                          <a:avLst/>
+                        </a:prstGeom>
+                      </wps:spPr>
+                      <wps:style>
+                        <a:lnRef idx="2">
+                          <a:schemeClr val="accent1">
+                            <a:shade val="50000"/>
+                          </a:schemeClr>
+                        </a:lnRef>
+                        <a:fillRef idx="1">
+                          <a:schemeClr val="accent1"/>
+                        </a:fillRef>
+                        <a:effectRef idx="0">
+                          <a:schemeClr val="accent1"/>
+                        </a:effectRef>
+                        <a:fontRef idx="minor">
+                          <a:schemeClr val="lt1"/>
+                        </a:fontRef>
+                      </wps:style>
+                      <wps:txbx>
+                        <w:txbxContent>
+                          <w:p>
+                            <w:pPr>
+                              <w:jc w:val="center"/>
+                            </w:pPr>
+                            <w:r>
+                              <w:t>view</w:t>
+                            </w:r>
+                          </w:p>
+                        </w:txbxContent>
+                      </wps:txbx>
+                      <wps:bodyPr rot="0" spcFirstLastPara="0" vertOverflow="overflow" horzOverflow="overflow" vert="horz" wrap="square" lIns="91440" tIns="45720" rIns="91440" bIns="45720" numCol="1" spcCol="0" rtlCol="0" fromWordArt="0" anchor="ctr" anchorCtr="0" forceAA="0" compatLnSpc="1">
+                        <a:prstTxWarp prst="textNoShape">
+                          <a:avLst/>
+                        </a:prstTxWarp>
+                        <a:noAutofit/>
+                      </wps:bodyPr>
+                    </wps:wsp>
+                  </a:graphicData>
+                </a:graphic>
+              </wp:anchor>
+            </w:drawing>
+          </mc:Choice>
+          <mc:Fallback>
+            <w:pict>
+              <v:roundrect w14:anchorId="43DCC5BD" id="Rectangle: Rounded Corners 5" o:spid="_x0000_s1027" style="position:absolute;margin-left:189.65pt;margin-top:-24.65pt;width:81.35pt;height:72.65pt;z-index:251660288;visibility:visible;mso-wrap-style:square;mso-wrap-distance-left:9pt;mso-wrap-distance-top:0;mso-wrap-distance-right:9pt;mso-wrap-distance-bottom:0;mso-position-horizontal:absolute;mso-position-horizontal-relative:text;mso-position-vertical:absolute;mso-position-vertical-relative:text;v-text-anchor:middle" arcsize="10923f" o:gfxdata="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" fillcolor="#4472c4 [3204]" strokecolor="#1f3763 [1604]" strokeweight="1pt">
+                <v:stroke joinstyle="miter"/>
+                <v:textbox>
+                  <w:txbxContent>
+                    <w:p>
+                      <w:pPr>
+                        <w:jc w:val="center"/>
+                      </w:pPr>
+                      <w:r>
+                        <w:t>view</w:t>
+                      </w:r>
+                    </w:p>
+                  </w:txbxContent>
+                </v:textbox>
+              </v:roundrect>
+            </w:pict>
+          </mc:Fallback>
+        </mc:AlternateContent>
+      </w:r>
     </w:p>
     <w:sectPr>
       <w:pgSz w:w="12240" w:h="15840"/>
